--- a/Economics/ECON 102/Chapter 29.docx
+++ b/Economics/ECON 102/Chapter 29.docx
@@ -5,6 +5,9 @@
     <w:p>
       <w:r>
         <w:t>Chapter 29 –</w:t>
+      </w:r>
+      <w:r>
+        <w:t xml:space="preserve"> Fiscal Policy</w:t>
       </w:r>
     </w:p>
     <w:p/>
